--- a/doc/บทคัดย่อ.docx
+++ b/doc/บทคัดย่อ.docx
@@ -381,6 +381,35 @@
         </w:rPr>
         <w:t xml:space="preserve">  </w:t>
       </w:r>
+      <w:r>
+        <w:rPr>
+          <w:rFonts w:ascii="TH SarabunPSK" w:eastAsia="Times New Roman" w:hAnsi="TH SarabunPSK" w:cs="TH SarabunPSK"/>
+          <w:sz w:val="32"/>
+          <w:szCs w:val="32"/>
+          <w:cs/>
+        </w:rPr>
+        <w:t>เว็บแอปพลิ</w:t>
+      </w:r>
+      <w:proofErr w:type="spellStart"/>
+      <w:r>
+        <w:rPr>
+          <w:rFonts w:ascii="TH SarabunPSK" w:eastAsia="Times New Roman" w:hAnsi="TH SarabunPSK" w:cs="TH SarabunPSK"/>
+          <w:sz w:val="32"/>
+          <w:szCs w:val="32"/>
+          <w:cs/>
+        </w:rPr>
+        <w:t>เค</w:t>
+      </w:r>
+      <w:proofErr w:type="spellEnd"/>
+      <w:r>
+        <w:rPr>
+          <w:rFonts w:ascii="TH SarabunPSK" w:eastAsia="Times New Roman" w:hAnsi="TH SarabunPSK" w:cs="TH SarabunPSK"/>
+          <w:sz w:val="32"/>
+          <w:szCs w:val="32"/>
+          <w:cs/>
+        </w:rPr>
+        <w:t>ชัน</w:t>
+      </w:r>
     </w:p>
     <w:p>
       <w:pPr>
@@ -1162,7 +1191,7 @@
         <w:ind w:firstLine="720"/>
         <w:jc w:val="thaiDistribute"/>
         <w:rPr>
-          <w:rFonts w:ascii="TH SarabunPSK" w:eastAsia="Times New Roman" w:hAnsi="TH SarabunPSK" w:cs="TH SarabunPSK" w:hint="cs"/>
+          <w:rFonts w:ascii="TH SarabunPSK" w:eastAsia="Times New Roman" w:hAnsi="TH SarabunPSK" w:cs="TH SarabunPSK"/>
           <w:sz w:val="32"/>
           <w:szCs w:val="32"/>
         </w:rPr>
@@ -1543,12 +1572,7 @@
       </w:r>
     </w:p>
     <w:sectPr>
-      <w:headerReference w:type="even" r:id="rId6"/>
-      <w:headerReference w:type="default" r:id="rId7"/>
-      <w:footerReference w:type="even" r:id="rId8"/>
-      <w:footerReference w:type="default" r:id="rId9"/>
-      <w:headerReference w:type="first" r:id="rId10"/>
-      <w:footerReference w:type="first" r:id="rId11"/>
+      <w:footerReference w:type="default" r:id="rId6"/>
       <w:pgSz w:w="11906" w:h="16838" w:code="9"/>
       <w:pgMar w:top="1440" w:right="1440" w:bottom="1440" w:left="2160" w:header="706" w:footer="706" w:gutter="0"/>
       <w:cols w:space="708"/>
@@ -1588,41 +1612,12 @@
   <w:p>
     <w:pPr>
       <w:pStyle w:val="Footer"/>
-    </w:pPr>
-  </w:p>
-</w:ftr>
-</file>
-
-<file path=word/footer2.xml><?xml version="1.0" encoding="utf-8"?>
-<w:ftr xmlns:wpc="http://schemas.microsoft.com/office/word/2010/wordprocessingCanvas" xmlns:cx="http://schemas.microsoft.com/office/drawing/2014/chartex" xmlns:cx1="http://schemas.microsoft.com/office/drawing/2015/9/8/chartex" xmlns:cx2="http://schemas.microsoft.com/office/drawing/2015/10/21/chartex" xmlns:cx3="http://schemas.microsoft.com/office/drawing/2016/5/9/chartex" xmlns:cx4="http://schemas.microsoft.com/office/drawing/2016/5/10/chartex" xmlns:cx5="http://schemas.microsoft.com/office/drawing/2016/5/11/chartex" xmlns:cx6="http://schemas.microsoft.com/office/drawing/2016/5/12/chartex" xmlns:cx7="http://schemas.microsoft.com/office/drawing/2016/5/13/chartex" xmlns:cx8="http://schemas.microsoft.com/office/drawing/2016/5/14/chartex" xmlns:mc="http://schemas.openxmlformats.org/markup-compatibility/2006" xmlns:aink="http://schemas.microsoft.com/office/drawing/2016/ink" xmlns:am3d="http://schemas.microsoft.com/office/drawing/2017/model3d" xmlns:o="urn:schemas-microsoft-com:office:office" xmlns:r="http://schemas.openxmlformats.org/officeDocument/2006/relationships" xmlns:m="http://schemas.openxmlformats.org/officeDocument/2006/math" xmlns:v="urn:schemas-microsoft-com:vml" xmlns:wp14="http://schemas.microsoft.com/office/word/2010/wordprocessingDrawing" xmlns:wp="http://schemas.openxmlformats.org/drawingml/2006/wordprocessingDrawing" xmlns:w10="urn:schemas-microsoft-com:office:word" xmlns:w="http://schemas.openxmlformats.org/wordprocessingml/2006/main" xmlns:w14="http://schemas.microsoft.com/office/word/2010/wordml" xmlns:w15="http://schemas.microsoft.com/office/word/2012/wordml" xmlns:w16cex="http://schemas.microsoft.com/office/word/2018/wordml/cex" xmlns:w16cid="http://schemas.microsoft.com/office/word/2016/wordml/cid" xmlns:w16="http://schemas.microsoft.com/office/word/2018/wordml" xmlns:w16se="http://schemas.microsoft.com/office/word/2015/wordml/symex" xmlns:wpg="http://schemas.microsoft.com/office/word/2010/wordprocessingGroup" xmlns:wpi="http://schemas.microsoft.com/office/word/2010/wordprocessingInk" xmlns:wne="http://schemas.microsoft.com/office/word/2006/wordml" xmlns:wps="http://schemas.microsoft.com/office/word/2010/wordprocessingShape" mc:Ignorable="w14 w15 w16se w16cid w16 w16cex wp14">
-  <w:p>
-    <w:pPr>
-      <w:pStyle w:val="Footer"/>
       <w:jc w:val="center"/>
       <w:rPr>
         <w:rFonts w:ascii="TH SarabunPSK" w:hAnsi="TH SarabunPSK" w:cs="TH SarabunPSK"/>
         <w:sz w:val="32"/>
         <w:szCs w:val="32"/>
       </w:rPr>
-    </w:pPr>
-    <w:r>
-      <w:rPr>
-        <w:rFonts w:ascii="TH SarabunPSK" w:hAnsi="TH SarabunPSK" w:cs="TH SarabunPSK"/>
-        <w:sz w:val="32"/>
-        <w:szCs w:val="32"/>
-        <w:cs/>
-      </w:rPr>
-      <w:t>ก</w:t>
-    </w:r>
-  </w:p>
-</w:ftr>
-</file>
-
-<file path=word/footer3.xml><?xml version="1.0" encoding="utf-8"?>
-<w:ftr xmlns:wpc="http://schemas.microsoft.com/office/word/2010/wordprocessingCanvas" xmlns:cx="http://schemas.microsoft.com/office/drawing/2014/chartex" xmlns:cx1="http://schemas.microsoft.com/office/drawing/2015/9/8/chartex" xmlns:cx2="http://schemas.microsoft.com/office/drawing/2015/10/21/chartex" xmlns:cx3="http://schemas.microsoft.com/office/drawing/2016/5/9/chartex" xmlns:cx4="http://schemas.microsoft.com/office/drawing/2016/5/10/chartex" xmlns:cx5="http://schemas.microsoft.com/office/drawing/2016/5/11/chartex" xmlns:cx6="http://schemas.microsoft.com/office/drawing/2016/5/12/chartex" xmlns:cx7="http://schemas.microsoft.com/office/drawing/2016/5/13/chartex" xmlns:cx8="http://schemas.microsoft.com/office/drawing/2016/5/14/chartex" xmlns:mc="http://schemas.openxmlformats.org/markup-compatibility/2006" xmlns:aink="http://schemas.microsoft.com/office/drawing/2016/ink" xmlns:am3d="http://schemas.microsoft.com/office/drawing/2017/model3d" xmlns:o="urn:schemas-microsoft-com:office:office" xmlns:r="http://schemas.openxmlformats.org/officeDocument/2006/relationships" xmlns:m="http://schemas.openxmlformats.org/officeDocument/2006/math" xmlns:v="urn:schemas-microsoft-com:vml" xmlns:wp14="http://schemas.microsoft.com/office/word/2010/wordprocessingDrawing" xmlns:wp="http://schemas.openxmlformats.org/drawingml/2006/wordprocessingDrawing" xmlns:w10="urn:schemas-microsoft-com:office:word" xmlns:w="http://schemas.openxmlformats.org/wordprocessingml/2006/main" xmlns:w14="http://schemas.microsoft.com/office/word/2010/wordml" xmlns:w15="http://schemas.microsoft.com/office/word/2012/wordml" xmlns:w16cex="http://schemas.microsoft.com/office/word/2018/wordml/cex" xmlns:w16cid="http://schemas.microsoft.com/office/word/2016/wordml/cid" xmlns:w16="http://schemas.microsoft.com/office/word/2018/wordml" xmlns:w16se="http://schemas.microsoft.com/office/word/2015/wordml/symex" xmlns:wpg="http://schemas.microsoft.com/office/word/2010/wordprocessingGroup" xmlns:wpi="http://schemas.microsoft.com/office/word/2010/wordprocessingInk" xmlns:wne="http://schemas.microsoft.com/office/word/2006/wordml" xmlns:wps="http://schemas.microsoft.com/office/word/2010/wordprocessingShape" mc:Ignorable="w14 w15 w16se w16cid w16 w16cex wp14">
-  <w:p>
-    <w:pPr>
-      <w:pStyle w:val="Footer"/>
     </w:pPr>
   </w:p>
 </w:ftr>
@@ -1651,36 +1646,6 @@
     </w:p>
   </w:footnote>
 </w:footnotes>
-</file>
-
-<file path=word/header1.xml><?xml version="1.0" encoding="utf-8"?>
-<w:hdr xmlns:wpc="http://schemas.microsoft.com/office/word/2010/wordprocessingCanvas" xmlns:cx="http://schemas.microsoft.com/office/drawing/2014/chartex" xmlns:cx1="http://schemas.microsoft.com/office/drawing/2015/9/8/chartex" xmlns:cx2="http://schemas.microsoft.com/office/drawing/2015/10/21/chartex" xmlns:cx3="http://schemas.microsoft.com/office/drawing/2016/5/9/chartex" xmlns:cx4="http://schemas.microsoft.com/office/drawing/2016/5/10/chartex" xmlns:cx5="http://schemas.microsoft.com/office/drawing/2016/5/11/chartex" xmlns:cx6="http://schemas.microsoft.com/office/drawing/2016/5/12/chartex" xmlns:cx7="http://schemas.microsoft.com/office/drawing/2016/5/13/chartex" xmlns:cx8="http://schemas.microsoft.com/office/drawing/2016/5/14/chartex" xmlns:mc="http://schemas.openxmlformats.org/markup-compatibility/2006" xmlns:aink="http://schemas.microsoft.com/office/drawing/2016/ink" xmlns:am3d="http://schemas.microsoft.com/office/drawing/2017/model3d" xmlns:o="urn:schemas-microsoft-com:office:office" xmlns:r="http://schemas.openxmlformats.org/officeDocument/2006/relationships" xmlns:m="http://schemas.openxmlformats.org/officeDocument/2006/math" xmlns:v="urn:schemas-microsoft-com:vml" xmlns:wp14="http://schemas.microsoft.com/office/word/2010/wordprocessingDrawing" xmlns:wp="http://schemas.openxmlformats.org/drawingml/2006/wordprocessingDrawing" xmlns:w10="urn:schemas-microsoft-com:office:word" xmlns:w="http://schemas.openxmlformats.org/wordprocessingml/2006/main" xmlns:w14="http://schemas.microsoft.com/office/word/2010/wordml" xmlns:w15="http://schemas.microsoft.com/office/word/2012/wordml" xmlns:w16cex="http://schemas.microsoft.com/office/word/2018/wordml/cex" xmlns:w16cid="http://schemas.microsoft.com/office/word/2016/wordml/cid" xmlns:w16="http://schemas.microsoft.com/office/word/2018/wordml" xmlns:w16se="http://schemas.microsoft.com/office/word/2015/wordml/symex" xmlns:wpg="http://schemas.microsoft.com/office/word/2010/wordprocessingGroup" xmlns:wpi="http://schemas.microsoft.com/office/word/2010/wordprocessingInk" xmlns:wne="http://schemas.microsoft.com/office/word/2006/wordml" xmlns:wps="http://schemas.microsoft.com/office/word/2010/wordprocessingShape" mc:Ignorable="w14 w15 w16se w16cid w16 w16cex wp14">
-  <w:p>
-    <w:pPr>
-      <w:pStyle w:val="Header"/>
-    </w:pPr>
-  </w:p>
-</w:hdr>
-</file>
-
-<file path=word/header2.xml><?xml version="1.0" encoding="utf-8"?>
-<w:hdr xmlns:wpc="http://schemas.microsoft.com/office/word/2010/wordprocessingCanvas" xmlns:cx="http://schemas.microsoft.com/office/drawing/2014/chartex" xmlns:cx1="http://schemas.microsoft.com/office/drawing/2015/9/8/chartex" xmlns:cx2="http://schemas.microsoft.com/office/drawing/2015/10/21/chartex" xmlns:cx3="http://schemas.microsoft.com/office/drawing/2016/5/9/chartex" xmlns:cx4="http://schemas.microsoft.com/office/drawing/2016/5/10/chartex" xmlns:cx5="http://schemas.microsoft.com/office/drawing/2016/5/11/chartex" xmlns:cx6="http://schemas.microsoft.com/office/drawing/2016/5/12/chartex" xmlns:cx7="http://schemas.microsoft.com/office/drawing/2016/5/13/chartex" xmlns:cx8="http://schemas.microsoft.com/office/drawing/2016/5/14/chartex" xmlns:mc="http://schemas.openxmlformats.org/markup-compatibility/2006" xmlns:aink="http://schemas.microsoft.com/office/drawing/2016/ink" xmlns:am3d="http://schemas.microsoft.com/office/drawing/2017/model3d" xmlns:o="urn:schemas-microsoft-com:office:office" xmlns:r="http://schemas.openxmlformats.org/officeDocument/2006/relationships" xmlns:m="http://schemas.openxmlformats.org/officeDocument/2006/math" xmlns:v="urn:schemas-microsoft-com:vml" xmlns:wp14="http://schemas.microsoft.com/office/word/2010/wordprocessingDrawing" xmlns:wp="http://schemas.openxmlformats.org/drawingml/2006/wordprocessingDrawing" xmlns:w10="urn:schemas-microsoft-com:office:word" xmlns:w="http://schemas.openxmlformats.org/wordprocessingml/2006/main" xmlns:w14="http://schemas.microsoft.com/office/word/2010/wordml" xmlns:w15="http://schemas.microsoft.com/office/word/2012/wordml" xmlns:w16cex="http://schemas.microsoft.com/office/word/2018/wordml/cex" xmlns:w16cid="http://schemas.microsoft.com/office/word/2016/wordml/cid" xmlns:w16="http://schemas.microsoft.com/office/word/2018/wordml" xmlns:w16se="http://schemas.microsoft.com/office/word/2015/wordml/symex" xmlns:wpg="http://schemas.microsoft.com/office/word/2010/wordprocessingGroup" xmlns:wpi="http://schemas.microsoft.com/office/word/2010/wordprocessingInk" xmlns:wne="http://schemas.microsoft.com/office/word/2006/wordml" xmlns:wps="http://schemas.microsoft.com/office/word/2010/wordprocessingShape" mc:Ignorable="w14 w15 w16se w16cid w16 w16cex wp14">
-  <w:p>
-    <w:pPr>
-      <w:pStyle w:val="Header"/>
-    </w:pPr>
-  </w:p>
-</w:hdr>
-</file>
-
-<file path=word/header3.xml><?xml version="1.0" encoding="utf-8"?>
-<w:hdr xmlns:wpc="http://schemas.microsoft.com/office/word/2010/wordprocessingCanvas" xmlns:cx="http://schemas.microsoft.com/office/drawing/2014/chartex" xmlns:cx1="http://schemas.microsoft.com/office/drawing/2015/9/8/chartex" xmlns:cx2="http://schemas.microsoft.com/office/drawing/2015/10/21/chartex" xmlns:cx3="http://schemas.microsoft.com/office/drawing/2016/5/9/chartex" xmlns:cx4="http://schemas.microsoft.com/office/drawing/2016/5/10/chartex" xmlns:cx5="http://schemas.microsoft.com/office/drawing/2016/5/11/chartex" xmlns:cx6="http://schemas.microsoft.com/office/drawing/2016/5/12/chartex" xmlns:cx7="http://schemas.microsoft.com/office/drawing/2016/5/13/chartex" xmlns:cx8="http://schemas.microsoft.com/office/drawing/2016/5/14/chartex" xmlns:mc="http://schemas.openxmlformats.org/markup-compatibility/2006" xmlns:aink="http://schemas.microsoft.com/office/drawing/2016/ink" xmlns:am3d="http://schemas.microsoft.com/office/drawing/2017/model3d" xmlns:o="urn:schemas-microsoft-com:office:office" xmlns:r="http://schemas.openxmlformats.org/officeDocument/2006/relationships" xmlns:m="http://schemas.openxmlformats.org/officeDocument/2006/math" xmlns:v="urn:schemas-microsoft-com:vml" xmlns:wp14="http://schemas.microsoft.com/office/word/2010/wordprocessingDrawing" xmlns:wp="http://schemas.openxmlformats.org/drawingml/2006/wordprocessingDrawing" xmlns:w10="urn:schemas-microsoft-com:office:word" xmlns:w="http://schemas.openxmlformats.org/wordprocessingml/2006/main" xmlns:w14="http://schemas.microsoft.com/office/word/2010/wordml" xmlns:w15="http://schemas.microsoft.com/office/word/2012/wordml" xmlns:w16cex="http://schemas.microsoft.com/office/word/2018/wordml/cex" xmlns:w16cid="http://schemas.microsoft.com/office/word/2016/wordml/cid" xmlns:w16="http://schemas.microsoft.com/office/word/2018/wordml" xmlns:w16se="http://schemas.microsoft.com/office/word/2015/wordml/symex" xmlns:wpg="http://schemas.microsoft.com/office/word/2010/wordprocessingGroup" xmlns:wpi="http://schemas.microsoft.com/office/word/2010/wordprocessingInk" xmlns:wne="http://schemas.microsoft.com/office/word/2006/wordml" xmlns:wps="http://schemas.microsoft.com/office/word/2010/wordprocessingShape" mc:Ignorable="w14 w15 w16se w16cid w16 w16cex wp14">
-  <w:p>
-    <w:pPr>
-      <w:pStyle w:val="Header"/>
-    </w:pPr>
-  </w:p>
-</w:hdr>
 </file>
 
 <file path=word/styles.xml><?xml version="1.0" encoding="utf-8"?>
@@ -1855,7 +1820,7 @@
     <w:lsdException w:name="Table Web 2" w:semiHidden="1" w:unhideWhenUsed="1"/>
     <w:lsdException w:name="Table Web 3" w:semiHidden="1" w:unhideWhenUsed="1"/>
     <w:lsdException w:name="Balloon Text" w:semiHidden="1" w:unhideWhenUsed="1"/>
-    <w:lsdException w:name="Table Grid" w:semiHidden="1" w:uiPriority="39" w:unhideWhenUsed="1"/>
+    <w:lsdException w:name="Table Grid" w:uiPriority="39"/>
     <w:lsdException w:name="Table Theme" w:semiHidden="1" w:unhideWhenUsed="1"/>
     <w:lsdException w:name="Placeholder Text" w:semiHidden="1"/>
     <w:lsdException w:name="No Spacing" w:uiPriority="1" w:qFormat="1"/>
